--- a/slides/Angular 10 Slides - Session 3 - Notes.docx
+++ b/slides/Angular 10 Slides - Session 3 - Notes.docx
@@ -16,8 +16,6 @@
         <w:t>Services are just classes decorated with @Injectable. Instances are provided to injectors. Injectors deliver when needed</w:t>
       </w:r>
     </w:p>
-    <w:p/>
-    <w:p/>
     <w:p>
       <w:pPr>
         <w:pStyle w:val="Heading1"/>
@@ -600,7 +598,6 @@
           <w:sz w:val="24"/>
           <w:szCs w:val="24"/>
         </w:rPr>
-        <w:lastRenderedPageBreak/>
         <w:t>•</w:t>
       </w:r>
       <w:r>
@@ -653,6 +650,7 @@
           <w:sz w:val="24"/>
           <w:szCs w:val="24"/>
         </w:rPr>
+        <w:lastRenderedPageBreak/>
         <w:t>•</w:t>
       </w:r>
       <w:r>
@@ -1222,11 +1220,19 @@
         <w:t xml:space="preserve">First remove the </w:t>
       </w:r>
       <w:proofErr w:type="spellStart"/>
-      <w:r>
-        <w:rPr>
-          <w:rFonts w:ascii="LinLibertine" w:eastAsia="LinLibertine" w:cs="LinLibertine"/>
-        </w:rPr>
-        <w:t>user.service.ts</w:t>
+      <w:proofErr w:type="gramStart"/>
+      <w:r>
+        <w:rPr>
+          <w:rFonts w:ascii="LinLibertine" w:eastAsia="LinLibertine" w:cs="LinLibertine"/>
+        </w:rPr>
+        <w:t>user.service</w:t>
+      </w:r>
+      <w:proofErr w:type="gramEnd"/>
+      <w:r>
+        <w:rPr>
+          <w:rFonts w:ascii="LinLibertine" w:eastAsia="LinLibertine" w:cs="LinLibertine"/>
+        </w:rPr>
+        <w:t>.ts</w:t>
       </w:r>
       <w:proofErr w:type="spellEnd"/>
       <w:r>
@@ -1275,6 +1281,7 @@
           <w:sz w:val="24"/>
           <w:szCs w:val="24"/>
         </w:rPr>
+        <w:lastRenderedPageBreak/>
         <w:t>Let</w:t>
       </w:r>
       <w:r>
@@ -1424,6 +1431,7 @@
         </w:rPr>
         <w:t>@</w:t>
       </w:r>
+      <w:proofErr w:type="gramStart"/>
       <w:r>
         <w:rPr>
           <w:rFonts w:ascii="Consolas" w:eastAsia="Times New Roman" w:hAnsi="Consolas" w:cs="Times New Roman"/>
@@ -1440,7 +1448,17 @@
           <w:sz w:val="21"/>
           <w:szCs w:val="21"/>
         </w:rPr>
-        <w:t>()</w:t>
+        <w:t>(</w:t>
+      </w:r>
+      <w:proofErr w:type="gramEnd"/>
+      <w:r>
+        <w:rPr>
+          <w:rFonts w:ascii="Consolas" w:eastAsia="Times New Roman" w:hAnsi="Consolas" w:cs="Times New Roman"/>
+          <w:color w:val="D4D4D4"/>
+          <w:sz w:val="21"/>
+          <w:szCs w:val="21"/>
+        </w:rPr>
+        <w:t>)</w:t>
       </w:r>
     </w:p>
     <w:p>
@@ -1814,7 +1832,7 @@
           <w:szCs w:val="24"/>
         </w:rPr>
       </w:pPr>
-      <w:hyperlink r:id="rId8" w:history="1">
+      <w:hyperlink r:id="rId8" w:anchor="tools-for-picking-colors" w:history="1">
         <w:r>
           <w:rPr>
             <w:rStyle w:val="Hyperlink"/>
@@ -1867,7 +1885,7 @@
           <w:rFonts w:ascii="LinLibertine" w:eastAsia="LinLibertine" w:cs="LinLibertine"/>
         </w:rPr>
       </w:pPr>
-      <w:hyperlink r:id="rId9" w:history="1">
+      <w:hyperlink r:id="rId9" w:anchor="authentication-with-the-okta-auth-sdk" w:history="1">
         <w:r>
           <w:rPr>
             <w:rStyle w:val="Hyperlink"/>
@@ -1879,6 +1897,134 @@
     </w:p>
     <w:p>
       <w:pPr>
+        <w:pStyle w:val="Default"/>
+      </w:pPr>
+    </w:p>
+    <w:p>
+      <w:pPr>
+        <w:rPr>
+          <w:rFonts w:ascii="LinLibertine" w:eastAsia="LinLibertine" w:cs="LinLibertine"/>
+        </w:rPr>
+      </w:pPr>
+      <w:r>
+        <w:rPr>
+          <w:sz w:val="72"/>
+          <w:szCs w:val="72"/>
+        </w:rPr>
+        <w:t>Security Goals</w:t>
+      </w:r>
+    </w:p>
+    <w:p>
+      <w:pPr>
+        <w:rPr>
+          <w:rFonts w:ascii="LinLibertine" w:eastAsia="LinLibertine" w:cs="LinLibertine"/>
+        </w:rPr>
+      </w:pPr>
+      <w:r>
+        <w:rPr>
+          <w:rFonts w:ascii="LinLibertine" w:eastAsia="LinLibertine" w:cs="LinLibertine"/>
+          <w:noProof/>
+        </w:rPr>
+        <w:drawing>
+          <wp:inline distT="0" distB="0" distL="0" distR="0" wp14:anchorId="07CF1CAC" wp14:editId="5AC9CA7D">
+            <wp:extent cx="5943600" cy="1661795"/>
+            <wp:effectExtent l="0" t="0" r="0" b="0"/>
+            <wp:docPr id="1" name="Picture 1"/>
+            <wp:cNvGraphicFramePr>
+              <a:graphicFrameLocks xmlns:a="http://schemas.openxmlformats.org/drawingml/2006/main" noChangeAspect="1"/>
+            </wp:cNvGraphicFramePr>
+            <a:graphic xmlns:a="http://schemas.openxmlformats.org/drawingml/2006/main">
+              <a:graphicData uri="http://schemas.openxmlformats.org/drawingml/2006/picture">
+                <pic:pic xmlns:pic="http://schemas.openxmlformats.org/drawingml/2006/picture">
+                  <pic:nvPicPr>
+                    <pic:cNvPr id="1" name="Picture 1"/>
+                    <pic:cNvPicPr/>
+                  </pic:nvPicPr>
+                  <pic:blipFill>
+                    <a:blip r:embed="rId10">
+                      <a:extLst>
+                        <a:ext uri="{28A0092B-C50C-407E-A947-70E740481C1C}">
+                          <a14:useLocalDpi xmlns:a14="http://schemas.microsoft.com/office/drawing/2010/main" val="0"/>
+                        </a:ext>
+                      </a:extLst>
+                    </a:blip>
+                    <a:stretch>
+                      <a:fillRect/>
+                    </a:stretch>
+                  </pic:blipFill>
+                  <pic:spPr>
+                    <a:xfrm>
+                      <a:off x="0" y="0"/>
+                      <a:ext cx="5943600" cy="1661795"/>
+                    </a:xfrm>
+                    <a:prstGeom prst="rect">
+                      <a:avLst/>
+                    </a:prstGeom>
+                  </pic:spPr>
+                </pic:pic>
+              </a:graphicData>
+            </a:graphic>
+          </wp:inline>
+        </w:drawing>
+      </w:r>
+    </w:p>
+    <w:p>
+      <w:pPr>
+        <w:rPr>
+          <w:rFonts w:ascii="LinLibertine" w:eastAsia="LinLibertine" w:cs="LinLibertine"/>
+        </w:rPr>
+      </w:pPr>
+      <w:r>
+        <w:rPr>
+          <w:rFonts w:ascii="LinLibertine" w:eastAsia="LinLibertine" w:cs="LinLibertine"/>
+          <w:noProof/>
+        </w:rPr>
+        <w:lastRenderedPageBreak/>
+        <w:drawing>
+          <wp:inline distT="0" distB="0" distL="0" distR="0" wp14:anchorId="4DF9F072" wp14:editId="60869974">
+            <wp:extent cx="5943600" cy="2703195"/>
+            <wp:effectExtent l="0" t="0" r="0" b="1905"/>
+            <wp:docPr id="2" name="Picture 2"/>
+            <wp:cNvGraphicFramePr>
+              <a:graphicFrameLocks xmlns:a="http://schemas.openxmlformats.org/drawingml/2006/main" noChangeAspect="1"/>
+            </wp:cNvGraphicFramePr>
+            <a:graphic xmlns:a="http://schemas.openxmlformats.org/drawingml/2006/main">
+              <a:graphicData uri="http://schemas.openxmlformats.org/drawingml/2006/picture">
+                <pic:pic xmlns:pic="http://schemas.openxmlformats.org/drawingml/2006/picture">
+                  <pic:nvPicPr>
+                    <pic:cNvPr id="2" name="Picture 2"/>
+                    <pic:cNvPicPr/>
+                  </pic:nvPicPr>
+                  <pic:blipFill>
+                    <a:blip r:embed="rId11">
+                      <a:extLst>
+                        <a:ext uri="{28A0092B-C50C-407E-A947-70E740481C1C}">
+                          <a14:useLocalDpi xmlns:a14="http://schemas.microsoft.com/office/drawing/2010/main" val="0"/>
+                        </a:ext>
+                      </a:extLst>
+                    </a:blip>
+                    <a:stretch>
+                      <a:fillRect/>
+                    </a:stretch>
+                  </pic:blipFill>
+                  <pic:spPr>
+                    <a:xfrm>
+                      <a:off x="0" y="0"/>
+                      <a:ext cx="5943600" cy="2703195"/>
+                    </a:xfrm>
+                    <a:prstGeom prst="rect">
+                      <a:avLst/>
+                    </a:prstGeom>
+                  </pic:spPr>
+                </pic:pic>
+              </a:graphicData>
+            </a:graphic>
+          </wp:inline>
+        </w:drawing>
+      </w:r>
+    </w:p>
+    <w:p>
+      <w:pPr>
         <w:rPr>
           <w:rFonts w:ascii="LinLibertine" w:eastAsia="LinLibertine" w:cs="LinLibertine"/>
         </w:rPr>
@@ -1919,7 +2065,7 @@
           <w:szCs w:val="29"/>
         </w:rPr>
       </w:pPr>
-      <w:hyperlink r:id="rId10" w:anchor="prevent-cross-site-scripting" w:history="1">
+      <w:hyperlink r:id="rId12" w:anchor="prevent-cross-site-scripting" w:history="1">
         <w:r>
           <w:rPr>
             <w:rStyle w:val="Hyperlink"/>
@@ -1947,7 +2093,7 @@
           <w:szCs w:val="29"/>
         </w:rPr>
       </w:pPr>
-      <w:hyperlink r:id="rId11" w:anchor="block-http-related-vulnerabilities" w:history="1">
+      <w:hyperlink r:id="rId13" w:anchor="block-http-related-vulnerabilities" w:history="1">
         <w:r>
           <w:rPr>
             <w:rStyle w:val="Hyperlink"/>
@@ -1975,7 +2121,7 @@
           <w:szCs w:val="29"/>
         </w:rPr>
       </w:pPr>
-      <w:hyperlink r:id="rId12" w:anchor="avoid-risky-angular-apis" w:history="1">
+      <w:hyperlink r:id="rId14" w:anchor="avoid-risky-angular-apis" w:history="1">
         <w:r>
           <w:rPr>
             <w:rStyle w:val="Hyperlink"/>
@@ -2003,7 +2149,7 @@
           <w:szCs w:val="29"/>
         </w:rPr>
       </w:pPr>
-      <w:hyperlink r:id="rId13" w:anchor="dont-customize-angular-files" w:history="1">
+      <w:hyperlink r:id="rId15" w:anchor="dont-customize-angular-files" w:history="1">
         <w:r>
           <w:rPr>
             <w:rStyle w:val="Hyperlink"/>
@@ -2031,7 +2177,7 @@
           <w:szCs w:val="29"/>
         </w:rPr>
       </w:pPr>
-      <w:hyperlink r:id="rId14" w:anchor="stay-updated-with-latest-angular-library" w:history="1">
+      <w:hyperlink r:id="rId16" w:anchor="stay-updated-with-latest-angular-library" w:history="1">
         <w:r>
           <w:rPr>
             <w:rStyle w:val="Hyperlink"/>
@@ -7052,6 +7198,22 @@
     <w:basedOn w:val="DefaultParagraphFont"/>
     <w:rsid w:val="00C24449"/>
   </w:style>
+  <w:style w:type="paragraph" w:customStyle="1" w:styleId="Default">
+    <w:name w:val="Default"/>
+    <w:rsid w:val="00585F3B"/>
+    <w:pPr>
+      <w:autoSpaceDE w:val="0"/>
+      <w:autoSpaceDN w:val="0"/>
+      <w:adjustRightInd w:val="0"/>
+      <w:spacing w:after="0" w:line="240" w:lineRule="auto"/>
+    </w:pPr>
+    <w:rPr>
+      <w:rFonts w:ascii="Gotham Light" w:hAnsi="Gotham Light" w:cs="Gotham Light"/>
+      <w:color w:val="000000"/>
+      <w:sz w:val="24"/>
+      <w:szCs w:val="24"/>
+    </w:rPr>
+  </w:style>
 </w:styles>
 </file>
 
